--- a/Dokumentenschleuse/Pflichtenheft.docx
+++ b/Dokumentenschleuse/Pflichtenheft.docx
@@ -45,19 +45,7 @@
         <w:pStyle w:val="KeinLeerraum"/>
       </w:pPr>
       <w:r>
-        <w:t>Bei der Erstellung des Pflichtenhefts wurde, b</w:t>
-      </w:r>
-      <w:r>
-        <w:t xml:space="preserve">asierend auf </w:t>
-      </w:r>
-      <w:r>
-        <w:t xml:space="preserve">dem </w:t>
-      </w:r>
-      <w:r>
-        <w:t>Lastenheft des Traffic-Noise-Detectors</w:t>
-      </w:r>
-      <w:r>
-        <w:t>, auf die individuellen Forderungen des Auftraggebers eingegangen. Die daraus entstandenen Umsetzungen sind aus der folgenden Tabelle zu entnehmen.</w:t>
+        <w:t>Bei der Erstellung des Pflichtenhefts wurde, basierend auf dem Lastenheft des Traffic-Noise-Detectors, auf die individuellen Forderungen des Auftraggebers eingegangen. Die daraus entstandenen Umsetzungen sind aus der folgenden Tabelle zu entnehmen.</w:t>
       </w:r>
     </w:p>
     <w:p>
@@ -224,7 +212,13 @@
               <w:pStyle w:val="KeinLeerraum"/>
             </w:pPr>
             <w:r>
-              <w:t xml:space="preserve">Mit Hilfe von sechs Mikrofonen, welche durch den Auftraggeber bereitgestellt werden </w:t>
+              <w:t>Mit Hilfe von sechs Mikrofonen, welche durch den Auftraggeber bereitgestellt werden</w:t>
+            </w:r>
+            <w:r>
+              <w:t>.</w:t>
+            </w:r>
+            <w:r>
+              <w:t xml:space="preserve"> </w:t>
             </w:r>
           </w:p>
         </w:tc>
@@ -274,6 +268,9 @@
             <w:r>
               <w:t>Benötigte Halterungen/Vorrichtungen werden bevorzugt mittels eines 3D-Druckverfahren hergestellt</w:t>
             </w:r>
+            <w:r>
+              <w:t>, um so das Gewicht zu senken.</w:t>
+            </w:r>
           </w:p>
         </w:tc>
       </w:tr>
@@ -320,7 +317,25 @@
               <w:pStyle w:val="KeinLeerraum"/>
             </w:pPr>
             <w:r>
-              <w:t>Der Auftraggeber stellt ein Gehäuse zur Verfügung</w:t>
+              <w:t>E</w:t>
+            </w:r>
+            <w:r>
+              <w:t xml:space="preserve">in </w:t>
+            </w:r>
+            <w:r>
+              <w:t xml:space="preserve">entsprechendes </w:t>
+            </w:r>
+            <w:r>
+              <w:t xml:space="preserve">Gehäuse </w:t>
+            </w:r>
+            <w:r>
+              <w:t xml:space="preserve">wird durch den Auftraggeber </w:t>
+            </w:r>
+            <w:r>
+              <w:t>zur Verfügung</w:t>
+            </w:r>
+            <w:r>
+              <w:t xml:space="preserve"> gestellt.</w:t>
             </w:r>
           </w:p>
         </w:tc>
@@ -354,10 +369,19 @@
               <w:pStyle w:val="KeinLeerraum"/>
             </w:pPr>
             <w:r>
-              <w:t>Leicht Aufbaubar</w:t>
-            </w:r>
-            <w:r>
-              <w:t xml:space="preserve"> muss </w:t>
+              <w:t>Leicht</w:t>
+            </w:r>
+            <w:r>
+              <w:t>er</w:t>
+            </w:r>
+            <w:r>
+              <w:t xml:space="preserve"> Aufbau</w:t>
+            </w:r>
+            <w:r>
+              <w:t>bar</w:t>
+            </w:r>
+            <w:r>
+              <w:t xml:space="preserve"> </w:t>
             </w:r>
           </w:p>
         </w:tc>
@@ -371,18 +395,27 @@
               <w:pStyle w:val="KeinLeerraum"/>
             </w:pPr>
             <w:r>
-              <w:t xml:space="preserve">Als Unterbau wird ein Stativ, inclusive der passenden Aufnahme für den Prototypen, aus dem </w:t>
+              <w:t>Als Unterbau wird ein Stativ</w:t>
+            </w:r>
+            <w:r>
+              <w:t xml:space="preserve"> aus dem </w:t>
             </w:r>
             <w:proofErr w:type="spellStart"/>
             <w:r>
-              <w:t>Fotografieb</w:t>
-            </w:r>
-            <w:r>
-              <w:t>ereich</w:t>
+              <w:t>Fotografiebereich</w:t>
             </w:r>
             <w:proofErr w:type="spellEnd"/>
             <w:r>
-              <w:t xml:space="preserve"> genommen.  </w:t>
+              <w:t xml:space="preserve"> genommen. Dieses verfügt bereits über eine </w:t>
+            </w:r>
+            <w:r>
+              <w:t>passenden Aufnahme für den Prototypen</w:t>
+            </w:r>
+            <w:r>
+              <w:t>.</w:t>
+            </w:r>
+            <w:r>
+              <w:t xml:space="preserve"> </w:t>
             </w:r>
           </w:p>
         </w:tc>
@@ -667,16 +700,7 @@
               <w:pStyle w:val="KeinLeerraum"/>
             </w:pPr>
             <w:r>
-              <w:t xml:space="preserve">Die Messfrequenz beträgt </w:t>
-            </w:r>
-            <w:r>
-              <w:t>48 kHz bei</w:t>
-            </w:r>
-            <w:r>
-              <w:t xml:space="preserve"> </w:t>
-            </w:r>
-            <w:r>
-              <w:t>24 Bit</w:t>
+              <w:t>Die Messfrequenz beträgt 48 kHz bei 24 Bit</w:t>
             </w:r>
           </w:p>
         </w:tc>
